--- a/textfiles/docs/9.docx
+++ b/textfiles/docs/9.docx
@@ -99,7 +99,7 @@
         <w:jc w:val="both"/>
       </w:pPr>
       <w:r>
-        <w:t>"‘মানুষ দেখে দৃশ্যমান উন্নয়ন, বর্জ্য ব্যবস্থাপনা, মশক নিধন ও সর্বোচ্চ নাগরিক সুবিধা। সেই লক্ষ্যে কাজ করে যাচ্ছি। ঢাকা উত্তর সিটি করপোরেশনে (ডিএনসিসি) যুক্ত হওয়া নতুন ১৮টি ওয়ার্ড নিয়ে মাস্টারপ্ল্যান তৈরি করছি। তবে সমন্বয়ের অভাবে উন্নয়ন       বাধাগ্রস্ত হয়।’ তাই সমন্বিত উন্নয়ন বেগবান করতে একটি নির্দিষ্ট সংস্থাকে দায়িত্ব দেওয়া জরুরি বলে মন্তব্য করেন ডিএনসিসির প্যানেল মেয়র মো. ওসমান গনি।"</w:t>
+        <w:t>"কলকাতা-ঢাকার মধ্যে চলাচলকারী মৈত্রী এক্সপ্রেসে এক বাংলাদেশি নারীর শ্লীলতাহানির অভিযোগ উঠেছে ট্রেনের নিরাপত্তার দায়িত্বে থাকা বিএসএফের বিরুদ্ধে। জানা গেছে, গতকাল সকালে কলকাতার চিত্পুর স্টেশন থেকে মৈত্রী এক্সপ্রেস ঢাকার উদ্দেশে ছাড়ে। যাত্রাপথে ট্রেনের শৌচাগারে যান ৩৫ বছর বয়সী এক বাংলাদেশি নারী। সেখানে এক বিএসএফ জওয়ান তার শ্লীলতাহানি করেন। লোকলজ্জার ভয়ে তাত্ক্ষণিক ওই নারী নীরব থাকলেও মৈত্রী এক্সপ্রেস গেদে সীমান্তে পৌঁছানোর পর তিনি রেলের সংশ্লিষ্ট কর্মকর্তাদের কাছে অভিযোগ করেন।"</w:t>
       </w:r>
     </w:p>
     <w:tbl>
